--- a/trunk/02. Modelado de Requerimientos/Modelo de Casos De Uso/Trazos/Toma de Decisiones/501_Generar_Informe_de_Rentabilidad_de_Producto.docx
+++ b/trunk/02. Modelado de Requerimientos/Modelo de Casos De Uso/Trazos/Toma de Decisiones/501_Generar_Informe_de_Rentabilidad_de_Producto.docx
@@ -4,7 +4,7 @@
   <w:body>
     <w:tbl>
       <w:tblPr>
-        <w:tblStyle w:val="Tablaconcuadrcula"/>
+        <w:tblStyle w:val="TableGrid"/>
         <w:tblW w:w="8472" w:type="dxa"/>
         <w:tblInd w:w="250" w:type="dxa"/>
         <w:tblLayout w:type="fixed"/>
@@ -1217,96 +1217,103 @@
             </w:tcBorders>
           </w:tcPr>
           <w:p>
-            <w:r>
-              <w:t>El CU comienzo cuando</w:t>
-            </w:r>
-            <w:r>
-              <w:t xml:space="preserve"> el G</w:t>
-            </w:r>
-            <w:r>
-              <w:t xml:space="preserve"> selecciona la opción Generar Informe de </w:t>
-            </w:r>
-            <w:r>
-              <w:t>Rentabilidad de Producto. El G puede filtrar por los siguientes criterios:</w:t>
-            </w:r>
-            <w:r>
-              <w:t xml:space="preserve"> producto,</w:t>
-            </w:r>
-            <w:r>
-              <w:t xml:space="preserve"> tipo de producto</w:t>
-            </w:r>
-            <w:r>
-              <w:t xml:space="preserve">, </w:t>
-            </w:r>
-            <w:r>
-              <w:t xml:space="preserve">proveedor, </w:t>
-            </w:r>
-            <w:r>
-              <w:t xml:space="preserve">volúmenes de fabricación y/o compra, </w:t>
-            </w:r>
-            <w:r>
-              <w:t xml:space="preserve"> </w:t>
-            </w:r>
-            <w:r>
-              <w:t xml:space="preserve">precios de fabricación y/o compra, </w:t>
-            </w:r>
-            <w:r>
-              <w:t xml:space="preserve">volúmenes de ventas, periodo de análisis. El G además puede </w:t>
-            </w:r>
-            <w:r>
-              <w:t xml:space="preserve">realizar comparaciones, en un mismo informe, entre </w:t>
-            </w:r>
-            <w:r>
-              <w:t>diferentes periodos</w:t>
-            </w:r>
-            <w:r>
-              <w:t>,</w:t>
-            </w:r>
-            <w:r>
-              <w:t xml:space="preserve"> </w:t>
-            </w:r>
-            <w:r>
-              <w:t xml:space="preserve">productos o </w:t>
-            </w:r>
-            <w:r>
-              <w:t>tipos de productos.</w:t>
-            </w:r>
-          </w:p>
-          <w:p>
-            <w:r>
-              <w:t xml:space="preserve">El Sistema genera el informe con los siguientes datos: </w:t>
-            </w:r>
-            <w:r>
-              <w:t xml:space="preserve">periodo seleccionado, </w:t>
-            </w:r>
-            <w:r>
-              <w:t>proveedor producto/s y su rentabilidad en el periodo. En caso de haber comparaciones el sistema muestra la rentabilidad por cada criterio.</w:t>
-            </w:r>
-            <w:r>
-              <w:t xml:space="preserve"> </w:t>
-            </w:r>
-            <w:r>
-              <w:t>El G procede o no a imprimir el informe.</w:t>
-            </w:r>
-          </w:p>
-          <w:p>
             <w:pPr>
-              <w:rPr>
-                <w:b/>
-              </w:rPr>
-            </w:pPr>
-            <w:r>
-              <w:t>Fin de CU.</w:t>
-            </w:r>
-          </w:p>
-          <w:p>
-            <w:pPr>
-              <w:rPr>
-                <w:b/>
-              </w:rPr>
+              <w:jc w:val="both"/>
             </w:pPr>
             <w:bookmarkStart w:id="1" w:name="_GoBack"/>
-            <w:bookmarkEnd w:id="1"/>
+            <w:r>
+              <w:t>El CU comienzo cuando</w:t>
+            </w:r>
+            <w:r>
+              <w:t xml:space="preserve"> el G</w:t>
+            </w:r>
+            <w:r>
+              <w:t xml:space="preserve"> selecciona la opción Generar Informe de </w:t>
+            </w:r>
+            <w:r>
+              <w:t>Rentabilidad de Producto. El G puede filtrar por los siguientes criterios:</w:t>
+            </w:r>
+            <w:r>
+              <w:t xml:space="preserve"> producto,</w:t>
+            </w:r>
+            <w:r>
+              <w:t xml:space="preserve"> tipo de producto</w:t>
+            </w:r>
+            <w:r>
+              <w:t xml:space="preserve">, </w:t>
+            </w:r>
+            <w:r>
+              <w:t xml:space="preserve">proveedor, </w:t>
+            </w:r>
+            <w:r>
+              <w:t xml:space="preserve">volúmenes de fabricación y/o compra, </w:t>
+            </w:r>
+            <w:r>
+              <w:t xml:space="preserve"> </w:t>
+            </w:r>
+            <w:r>
+              <w:t xml:space="preserve">precios de fabricación y/o compra, </w:t>
+            </w:r>
+            <w:r>
+              <w:t xml:space="preserve">volúmenes de ventas, periodo de análisis. El G además puede </w:t>
+            </w:r>
+            <w:r>
+              <w:t xml:space="preserve">realizar comparaciones, en un mismo informe, entre </w:t>
+            </w:r>
+            <w:r>
+              <w:t>diferentes periodos</w:t>
+            </w:r>
+            <w:r>
+              <w:t>,</w:t>
+            </w:r>
+            <w:r>
+              <w:t xml:space="preserve"> </w:t>
+            </w:r>
+            <w:r>
+              <w:t xml:space="preserve">productos o </w:t>
+            </w:r>
+            <w:r>
+              <w:t>tipos de productos.</w:t>
+            </w:r>
+          </w:p>
+          <w:p>
+            <w:pPr>
+              <w:jc w:val="both"/>
+            </w:pPr>
+            <w:r>
+              <w:t xml:space="preserve">El Sistema genera el informe con los siguientes datos: </w:t>
+            </w:r>
+            <w:r>
+              <w:t xml:space="preserve">periodo seleccionado, </w:t>
+            </w:r>
+            <w:r>
+              <w:t>proveedor producto/s y su rentabilidad en el periodo. En caso de haber comparaciones el sistema muestra la rentabilidad por cada criterio.</w:t>
+            </w:r>
+            <w:r>
+              <w:t xml:space="preserve"> </w:t>
+            </w:r>
+            <w:r>
+              <w:t>El G procede o no a imprimir el informe.</w:t>
+            </w:r>
+          </w:p>
+          <w:p>
+            <w:pPr>
+              <w:jc w:val="both"/>
+              <w:rPr>
+                <w:b/>
+              </w:rPr>
+            </w:pPr>
+            <w:r>
+              <w:t>Fin de CU.</w:t>
+            </w:r>
+          </w:p>
+          <w:bookmarkEnd w:id="1"/>
+          <w:p>
+            <w:pPr>
+              <w:rPr>
+                <w:b/>
+              </w:rPr>
+            </w:pPr>
             <w:r>
               <w:rPr>
                 <w:b/>
@@ -2219,13 +2226,13 @@
     <w:name w:val="Normal"/>
     <w:qFormat/>
   </w:style>
-  <w:style w:type="character" w:default="1" w:styleId="Fuentedeprrafopredeter">
+  <w:style w:type="character" w:default="1" w:styleId="DefaultParagraphFont">
     <w:name w:val="Default Paragraph Font"/>
     <w:uiPriority w:val="1"/>
     <w:semiHidden/>
     <w:unhideWhenUsed/>
   </w:style>
-  <w:style w:type="table" w:default="1" w:styleId="Tablanormal">
+  <w:style w:type="table" w:default="1" w:styleId="TableNormal">
     <w:name w:val="Normal Table"/>
     <w:uiPriority w:val="99"/>
     <w:semiHidden/>
@@ -2240,15 +2247,15 @@
       </w:tblCellMar>
     </w:tblPr>
   </w:style>
-  <w:style w:type="numbering" w:default="1" w:styleId="Sinlista">
+  <w:style w:type="numbering" w:default="1" w:styleId="NoList">
     <w:name w:val="No List"/>
     <w:uiPriority w:val="99"/>
     <w:semiHidden/>
     <w:unhideWhenUsed/>
   </w:style>
-  <w:style w:type="table" w:styleId="Tablaconcuadrcula">
+  <w:style w:type="table" w:styleId="TableGrid">
     <w:name w:val="Table Grid"/>
-    <w:basedOn w:val="Tablanormal"/>
+    <w:basedOn w:val="TableNormal"/>
     <w:uiPriority w:val="59"/>
     <w:rsid w:val="00D842C6"/>
     <w:pPr>
@@ -2272,7 +2279,7 @@
       </w:tblCellMar>
     </w:tblPr>
   </w:style>
-  <w:style w:type="paragraph" w:styleId="Prrafodelista">
+  <w:style w:type="paragraph" w:styleId="ListParagraph">
     <w:name w:val="List Paragraph"/>
     <w:basedOn w:val="Normal"/>
     <w:uiPriority w:val="34"/>
@@ -2446,13 +2453,13 @@
     <w:name w:val="Normal"/>
     <w:qFormat/>
   </w:style>
-  <w:style w:type="character" w:default="1" w:styleId="Fuentedeprrafopredeter">
+  <w:style w:type="character" w:default="1" w:styleId="DefaultParagraphFont">
     <w:name w:val="Default Paragraph Font"/>
     <w:uiPriority w:val="1"/>
     <w:semiHidden/>
     <w:unhideWhenUsed/>
   </w:style>
-  <w:style w:type="table" w:default="1" w:styleId="Tablanormal">
+  <w:style w:type="table" w:default="1" w:styleId="TableNormal">
     <w:name w:val="Normal Table"/>
     <w:uiPriority w:val="99"/>
     <w:semiHidden/>
@@ -2467,15 +2474,15 @@
       </w:tblCellMar>
     </w:tblPr>
   </w:style>
-  <w:style w:type="numbering" w:default="1" w:styleId="Sinlista">
+  <w:style w:type="numbering" w:default="1" w:styleId="NoList">
     <w:name w:val="No List"/>
     <w:uiPriority w:val="99"/>
     <w:semiHidden/>
     <w:unhideWhenUsed/>
   </w:style>
-  <w:style w:type="table" w:styleId="Tablaconcuadrcula">
+  <w:style w:type="table" w:styleId="TableGrid">
     <w:name w:val="Table Grid"/>
-    <w:basedOn w:val="Tablanormal"/>
+    <w:basedOn w:val="TableNormal"/>
     <w:uiPriority w:val="59"/>
     <w:rsid w:val="00D842C6"/>
     <w:pPr>
@@ -2499,7 +2506,7 @@
       </w:tblCellMar>
     </w:tblPr>
   </w:style>
-  <w:style w:type="paragraph" w:styleId="Prrafodelista">
+  <w:style w:type="paragraph" w:styleId="ListParagraph">
     <w:name w:val="List Paragraph"/>
     <w:basedOn w:val="Normal"/>
     <w:uiPriority w:val="34"/>
